--- a/指数-择时类-三均线策略/doc/三均线策略说明.docx
+++ b/指数-择时类-三均线策略/doc/三均线策略说明.docx
@@ -51,11 +51,6 @@
       </w:r>
     </w:p>
     <w:p>
-      <w:pPr>
-        <w:rPr>
-          <w:rFonts w:hint="eastAsia"/>
-        </w:rPr>
-      </w:pPr>
       <w:r>
         <w:rPr>
           <w:rFonts w:ascii="Arial" w:hAnsi="Arial" w:cs="Arial" w:hint="eastAsia"/>
@@ -151,21 +146,7 @@
         <w:rPr>
           <w:rFonts w:hint="eastAsia"/>
         </w:rPr>
-        <w:t>2、策略设定，采取</w:t>
-      </w:r>
-      <w:proofErr w:type="spellStart"/>
-      <w:r>
-        <w:rPr>
-          <w:rFonts w:hint="eastAsia"/>
-        </w:rPr>
-        <w:t>backtrader</w:t>
-      </w:r>
-      <w:proofErr w:type="spellEnd"/>
-      <w:r>
-        <w:rPr>
-          <w:rFonts w:hint="eastAsia"/>
-        </w:rPr>
-        <w:t>的多空信号策略，当</w:t>
+        <w:t>2、策略设定，采取多空信号策略，当</w:t>
       </w:r>
       <w:r>
         <w:rPr>
@@ -197,27 +178,16 @@
         <w:t>3、回测</w:t>
       </w:r>
     </w:p>
+    <w:p/>
     <w:p>
-      <w:pPr>
-        <w:rPr>
-          <w:rFonts w:hint="eastAsia"/>
-        </w:rPr>
-      </w:pPr>
+      <w:r>
+        <w:rPr>
+          <w:rFonts w:hint="eastAsia"/>
+        </w:rPr>
+        <w:t>参考代码及原理出处：</w:t>
+      </w:r>
     </w:p>
     <w:p>
-      <w:r>
-        <w:rPr>
-          <w:rFonts w:hint="eastAsia"/>
-        </w:rPr>
-        <w:t>参考代码及原理出处：</w:t>
-      </w:r>
-    </w:p>
-    <w:p>
-      <w:pPr>
-        <w:rPr>
-          <w:rFonts w:hint="eastAsia"/>
-        </w:rPr>
-      </w:pPr>
       <w:hyperlink r:id="rId4" w:history="1">
         <w:r>
           <w:rPr>
